--- a/docs/MSR/caAdapter_MSR_May_2012.docx
+++ b/docs/MSR/caAdapter_MSR_May_2012.docx
@@ -2940,7 +2940,7 @@
               <w:t>https://ncisvn.nci.nih.gov/svn/caadapter/trunk/</w:t>
             </w:r>
             <w:r>
-              <w:t xml:space="preserve"> </w:t>
+              <w:t>docs/MSR/</w:t>
             </w:r>
             <w:r>
               <w:rPr>
@@ -3544,7 +3544,7 @@
         <w:rStyle w:val="PageNumber"/>
         <w:noProof/>
       </w:rPr>
-      <w:t>4</w:t>
+      <w:t>3</w:t>
     </w:r>
     <w:r>
       <w:rPr>
@@ -8344,7 +8344,7 @@
 </file>
 
 <file path=customXml/itemProps1.xml><?xml version="1.0" encoding="utf-8"?>
-<ds:datastoreItem xmlns:ds="http://schemas.openxmlformats.org/officeDocument/2006/customXml" ds:itemID="{C5ACD688-7200-4CD7-8234-F6BDF37FDEDE}">
+<ds:datastoreItem xmlns:ds="http://schemas.openxmlformats.org/officeDocument/2006/customXml" ds:itemID="{39AF4FE3-3614-40FB-B961-95BB772A5CEE}">
   <ds:schemaRefs>
     <ds:schemaRef ds:uri="http://schemas.openxmlformats.org/officeDocument/2006/bibliography"/>
   </ds:schemaRefs>
